--- a/static/docxtemplate/supervision/doc13.docx
+++ b/static/docxtemplate/supervision/doc13.docx
@@ -691,7 +691,96 @@
           <w:rFonts w:hint="eastAsia" w:ascii="仿宋" w:hAnsi="仿宋" w:eastAsia="仿宋"/>
           <w:sz w:val="24"/>
         </w:rPr>
-        <w:t xml:space="preserve">，经复查，意见如下：   </w:t>
+        <w:t xml:space="preserve">，经复查，意见如下： </w:t>
+      </w:r>
+      <w:bookmarkStart w:id="0" w:name="_GoBack"/>
+      <w:bookmarkEnd w:id="0"/>
+      <w:r>
+        <w:rPr>
+          <w:rFonts w:hint="eastAsia" w:ascii="仿宋" w:hAnsi="仿宋" w:eastAsia="仿宋"/>
+          <w:sz w:val="24"/>
+        </w:rPr>
+        <w:t xml:space="preserve">  </w:t>
+      </w:r>
+    </w:p>
+    <w:p>
+      <w:pPr>
+        <w:spacing w:line="560" w:lineRule="exact"/>
+        <w:jc w:val="left"/>
+        <w:rPr>
+          <w:rFonts w:hint="eastAsia" w:ascii="仿宋" w:hAnsi="仿宋" w:eastAsia="仿宋"/>
+          <w:sz w:val="24"/>
+          <w:u w:val="single"/>
+          <w:lang w:val="en-US" w:eastAsia="zh-CN"/>
+        </w:rPr>
+      </w:pPr>
+      <w:r>
+        <w:rPr>
+          <w:rFonts w:hint="eastAsia" w:ascii="仿宋" w:hAnsi="仿宋" w:eastAsia="仿宋"/>
+          <w:sz w:val="24"/>
+          <w:u w:val="single"/>
+          <w:lang w:val="en-US" w:eastAsia="zh-CN"/>
+        </w:rPr>
+        <w:t>{</w:t>
+      </w:r>
+      <w:r>
+        <w:rPr>
+          <w:rFonts w:hint="eastAsia" w:ascii="仿宋_GB2312" w:hAnsi="仿宋" w:eastAsia="仿宋_GB2312"/>
+          <w:sz w:val="24"/>
+          <w:szCs w:val="24"/>
+          <w:u w:val="single"/>
+          <w:lang w:val="en-US" w:eastAsia="zh-CN"/>
+        </w:rPr>
+        <w:t>#cellIdxExtraTextarea</w:t>
+      </w:r>
+      <w:r>
+        <w:rPr>
+          <w:rFonts w:hint="eastAsia" w:ascii="仿宋" w:hAnsi="仿宋" w:eastAsia="仿宋"/>
+          <w:sz w:val="24"/>
+          <w:u w:val="single"/>
+          <w:lang w:val="en-US" w:eastAsia="zh-CN"/>
+        </w:rPr>
+        <w:t xml:space="preserve">}{text}                                                                                                        </w:t>
+      </w:r>
+    </w:p>
+    <w:p>
+      <w:pPr>
+        <w:spacing w:line="560" w:lineRule="exact"/>
+        <w:jc w:val="left"/>
+        <w:rPr>
+          <w:rFonts w:hint="default" w:ascii="仿宋" w:hAnsi="仿宋" w:eastAsia="仿宋"/>
+          <w:sz w:val="24"/>
+          <w:u w:val="single"/>
+          <w:lang w:val="en-US"/>
+        </w:rPr>
+      </w:pPr>
+      <w:r>
+        <w:rPr>
+          <w:rFonts w:hint="eastAsia" w:ascii="仿宋" w:hAnsi="仿宋" w:eastAsia="仿宋"/>
+          <w:sz w:val="24"/>
+          <w:u w:val="single"/>
+          <w:lang w:val="en-US" w:eastAsia="zh-CN"/>
+        </w:rPr>
+        <w:t>{/</w:t>
+      </w:r>
+      <w:r>
+        <w:rPr>
+          <w:rFonts w:hint="eastAsia" w:ascii="仿宋_GB2312" w:hAnsi="仿宋" w:eastAsia="仿宋_GB2312"/>
+          <w:sz w:val="24"/>
+          <w:szCs w:val="24"/>
+          <w:u w:val="single"/>
+          <w:lang w:val="en-US" w:eastAsia="zh-CN"/>
+        </w:rPr>
+        <w:t>cellIdxExtraTextarea</w:t>
+      </w:r>
+      <w:r>
+        <w:rPr>
+          <w:rFonts w:hint="eastAsia" w:ascii="仿宋" w:hAnsi="仿宋" w:eastAsia="仿宋"/>
+          <w:sz w:val="24"/>
+          <w:u w:val="single"/>
+          <w:lang w:val="en-US" w:eastAsia="zh-CN"/>
+        </w:rPr>
+        <w:t xml:space="preserve">}                                                                                                                               </w:t>
       </w:r>
     </w:p>
     <w:p>
@@ -700,46 +789,6 @@
         <w:ind w:firstLine="480" w:firstLineChars="200"/>
         <w:jc w:val="left"/>
         <w:rPr>
-          <w:rFonts w:hint="default" w:ascii="仿宋" w:hAnsi="仿宋" w:eastAsia="仿宋"/>
-          <w:sz w:val="24"/>
-          <w:u w:val="single"/>
-          <w:lang w:val="en-US"/>
-        </w:rPr>
-      </w:pPr>
-      <w:r>
-        <w:rPr>
-          <w:rFonts w:hint="eastAsia" w:ascii="仿宋" w:hAnsi="仿宋" w:eastAsia="仿宋"/>
-          <w:sz w:val="24"/>
-          <w:u w:val="single"/>
-          <w:lang w:val="en-US" w:eastAsia="zh-CN"/>
-        </w:rPr>
-        <w:t>{</w:t>
-      </w:r>
-      <w:r>
-        <w:rPr>
-          <w:rFonts w:hint="default" w:ascii="仿宋" w:hAnsi="仿宋" w:eastAsia="仿宋"/>
-          <w:sz w:val="24"/>
-          <w:u w:val="single"/>
-          <w:lang w:val="en-US" w:eastAsia="zh-CN"/>
-        </w:rPr>
-        <w:t>cellIdx</w:t>
-      </w:r>
-      <w:r>
-        <w:rPr>
-          <w:rFonts w:hint="eastAsia" w:ascii="仿宋" w:hAnsi="仿宋" w:eastAsia="仿宋"/>
-          <w:sz w:val="24"/>
-          <w:u w:val="single"/>
-          <w:lang w:val="en-US" w:eastAsia="zh-CN"/>
-        </w:rPr>
-        <w:t xml:space="preserve">15}                                                            </w:t>
-      </w:r>
-    </w:p>
-    <w:p>
-      <w:pPr>
-        <w:spacing w:line="560" w:lineRule="exact"/>
-        <w:ind w:firstLine="480" w:firstLineChars="200"/>
-        <w:jc w:val="left"/>
-        <w:rPr>
           <w:rFonts w:ascii="仿宋" w:hAnsi="仿宋" w:eastAsia="仿宋" w:cs="仿宋"/>
           <w:sz w:val="24"/>
           <w:u w:val="single"/>
@@ -1057,18 +1106,7 @@
           <w:u w:val="single"/>
           <w:lang w:val="en-US" w:eastAsia="zh-CN"/>
         </w:rPr>
-        <w:t>22}</w:t>
-      </w:r>
-      <w:bookmarkStart w:id="0" w:name="_GoBack"/>
-      <w:bookmarkEnd w:id="0"/>
-      <w:r>
-        <w:rPr>
-          <w:rFonts w:hint="eastAsia" w:ascii="仿宋" w:hAnsi="仿宋" w:eastAsia="仿宋"/>
-          <w:sz w:val="24"/>
-          <w:u w:val="single"/>
-          <w:lang w:val="en-US" w:eastAsia="zh-CN"/>
-        </w:rPr>
-        <w:t xml:space="preserve"> </w:t>
+        <w:t xml:space="preserve">22} </w:t>
       </w:r>
     </w:p>
     <w:p>

--- a/static/docxtemplate/supervision/doc13.docx
+++ b/static/docxtemplate/supervision/doc13.docx
@@ -246,7 +246,7 @@
           <w:u w:val="single"/>
           <w:lang w:val="en-US" w:eastAsia="zh-CN"/>
         </w:rPr>
-        <w:t xml:space="preserve">4}                                  </w:t>
+        <w:t xml:space="preserve">4}    </w:t>
       </w:r>
       <w:r>
         <w:rPr>
@@ -255,6 +255,8 @@
         </w:rPr>
         <w:t>：</w:t>
       </w:r>
+      <w:bookmarkStart w:id="0" w:name="_GoBack"/>
+      <w:bookmarkEnd w:id="0"/>
     </w:p>
     <w:p>
       <w:pPr>
@@ -262,6 +264,7 @@
           <w:tab w:val="left" w:pos="8280"/>
         </w:tabs>
         <w:spacing w:line="480" w:lineRule="auto"/>
+        <w:ind w:firstLine="480" w:firstLineChars="200"/>
         <w:rPr>
           <w:rFonts w:ascii="仿宋" w:hAnsi="仿宋" w:eastAsia="仿宋"/>
           <w:sz w:val="24"/>
@@ -274,7 +277,7 @@
           <w:u w:val="single"/>
           <w:lang w:val="en-US" w:eastAsia="zh-CN"/>
         </w:rPr>
-        <w:t>{</w:t>
+        <w:t xml:space="preserve"> {</w:t>
       </w:r>
       <w:r>
         <w:rPr>
@@ -691,16 +694,7 @@
           <w:rFonts w:hint="eastAsia" w:ascii="仿宋" w:hAnsi="仿宋" w:eastAsia="仿宋"/>
           <w:sz w:val="24"/>
         </w:rPr>
-        <w:t xml:space="preserve">，经复查，意见如下： </w:t>
-      </w:r>
-      <w:bookmarkStart w:id="0" w:name="_GoBack"/>
-      <w:bookmarkEnd w:id="0"/>
-      <w:r>
-        <w:rPr>
-          <w:rFonts w:hint="eastAsia" w:ascii="仿宋" w:hAnsi="仿宋" w:eastAsia="仿宋"/>
-          <w:sz w:val="24"/>
-        </w:rPr>
-        <w:t xml:space="preserve">  </w:t>
+        <w:t xml:space="preserve">，经复查，意见如下：   </w:t>
       </w:r>
     </w:p>
     <w:p>
@@ -996,14 +990,6 @@
           <w:sz w:val="24"/>
         </w:rPr>
         <w:t>被复查单位意见:</w:t>
-      </w:r>
-      <w:r>
-        <w:rPr>
-          <w:rFonts w:hint="eastAsia" w:ascii="仿宋" w:hAnsi="仿宋" w:eastAsia="仿宋"/>
-          <w:sz w:val="24"/>
-          <w:u w:val="single"/>
-        </w:rPr>
-        <w:t xml:space="preserve"> </w:t>
       </w:r>
       <w:r>
         <w:rPr>
@@ -1160,41 +1146,35 @@
         <w:spacing w:before="156" w:beforeLines="50" w:line="560" w:lineRule="exact"/>
         <w:ind w:firstLine="480"/>
         <w:jc w:val="right"/>
-        <w:rPr>
-          <w:rFonts w:ascii="仿宋" w:hAnsi="仿宋" w:eastAsia="仿宋" w:cs="仿宋"/>
+      </w:pPr>
+      <w:r>
+        <w:rPr>
+          <w:rFonts w:hint="eastAsia" w:ascii="仿宋" w:hAnsi="仿宋" w:eastAsia="仿宋"/>
           <w:sz w:val="24"/>
           <w:u w:val="none"/>
-        </w:rPr>
-      </w:pPr>
-      <w:r>
-        <w:rPr>
-          <w:rFonts w:hint="eastAsia" w:ascii="仿宋" w:hAnsi="仿宋" w:eastAsia="仿宋"/>
+          <w:lang w:val="en-US" w:eastAsia="zh-CN"/>
+        </w:rPr>
+        <w:t>{</w:t>
+      </w:r>
+      <w:r>
+        <w:rPr>
+          <w:rFonts w:hint="default" w:ascii="仿宋" w:hAnsi="仿宋" w:eastAsia="仿宋"/>
           <w:sz w:val="24"/>
           <w:u w:val="none"/>
           <w:lang w:val="en-US" w:eastAsia="zh-CN"/>
         </w:rPr>
-        <w:t>{</w:t>
-      </w:r>
-      <w:r>
-        <w:rPr>
-          <w:rFonts w:hint="default" w:ascii="仿宋" w:hAnsi="仿宋" w:eastAsia="仿宋"/>
+        <w:t>cellIdx</w:t>
+      </w:r>
+      <w:r>
+        <w:rPr>
+          <w:rFonts w:hint="eastAsia" w:ascii="仿宋" w:hAnsi="仿宋" w:eastAsia="仿宋"/>
           <w:sz w:val="24"/>
           <w:u w:val="none"/>
           <w:lang w:val="en-US" w:eastAsia="zh-CN"/>
         </w:rPr>
-        <w:t>cellIdx</w:t>
-      </w:r>
-      <w:r>
-        <w:rPr>
-          <w:rFonts w:hint="eastAsia" w:ascii="仿宋" w:hAnsi="仿宋" w:eastAsia="仿宋"/>
-          <w:sz w:val="24"/>
-          <w:u w:val="none"/>
-          <w:lang w:val="en-US" w:eastAsia="zh-CN"/>
-        </w:rPr>
         <w:t>24}</w:t>
       </w:r>
     </w:p>
-    <w:p/>
     <w:p>
       <w:r>
         <w:rPr>
@@ -1391,14 +1371,14 @@
   <w:footnote w:type="separator" w:id="2">
     <w:p>
       <w:pPr>
-        <w:spacing w:before="0" w:after="0" w:line="240" w:lineRule="auto"/>
+        <w:spacing w:before="0" w:after="0" w:line="259" w:lineRule="auto"/>
       </w:pPr>
     </w:p>
   </w:footnote>
   <w:footnote w:type="continuationSeparator" w:id="3">
     <w:p>
       <w:pPr>
-        <w:spacing w:before="0" w:after="0" w:line="240" w:lineRule="auto"/>
+        <w:spacing w:before="0" w:after="0" w:line="259" w:lineRule="auto"/>
       </w:pPr>
     </w:p>
   </w:footnote>
